--- a/2018/Апрель/24.04/Гиль  ГБ.docx
+++ b/2018/Апрель/24.04/Гиль  ГБ.docx
@@ -329,7 +329,6 @@
         <w:ind w:left="-567"/>
         <w:jc w:val="both"/>
         <w:rPr>
-          <w:color w:val="0000FF"/>
           <w:lang w:val="ru-RU"/>
         </w:rPr>
       </w:pPr>
@@ -445,38 +444,9 @@
       </w:r>
       <w:r>
         <w:rPr>
-          <w:color w:val="7030A0"/>
-          <w:lang w:val="ru-RU"/>
-        </w:rPr>
-        <w:t xml:space="preserve">ХБП III ст. Диабетическая нефропатия </w:t>
-      </w:r>
-      <w:r>
-        <w:rPr>
-          <w:color w:val="7030A0"/>
-          <w:highlight w:val="yellow"/>
-          <w:lang w:val="ru-RU"/>
-        </w:rPr>
-        <w:t>III-IV ст</w:t>
-      </w:r>
-      <w:r>
-        <w:rPr>
-          <w:color w:val="7030A0"/>
-          <w:lang w:val="ru-RU"/>
-        </w:rPr>
-        <w:t xml:space="preserve">. </w:t>
-      </w:r>
-      <w:r>
-        <w:rPr>
-          <w:color w:val="7030A0"/>
-          <w:lang w:val="ru-RU"/>
-        </w:rPr>
-        <w:t xml:space="preserve"> </w:t>
-      </w:r>
-      <w:r>
-        <w:rPr>
-          <w:lang w:val="ru-RU"/>
-        </w:rPr>
-        <w:t xml:space="preserve">ИБС: постинфарктный кардиосклероз (без даты) состояние после  </w:t>
+          <w:lang w:val="ru-RU"/>
+        </w:rPr>
+        <w:t xml:space="preserve">ХБП III ст. Диабетическая нефропатия III- ст.  ИБС: постинфарктный кардиосклероз (без даты) состояние после  </w:t>
       </w:r>
       <w:proofErr w:type="spellStart"/>
       <w:r>
@@ -494,7 +464,6 @@
       </w:r>
       <w:r>
         <w:rPr>
-          <w:color w:val="0000FF"/>
           <w:lang w:val="ru-RU"/>
         </w:rPr>
         <w:t xml:space="preserve"> </w:t>
@@ -502,7 +471,6 @@
       <w:sdt>
         <w:sdtPr>
           <w:rPr>
-            <w:color w:val="0000FF"/>
             <w:lang w:val="ru-RU"/>
           </w:rPr>
           <w:id w:val="-968201283"/>
@@ -516,11 +484,11 @@
             <w:listItem w:displayText="Дисметаболическая" w:value="Дисметаболическая"/>
           </w:comboBox>
         </w:sdtPr>
+        <w:sdtEndPr/>
         <w:sdtContent>
           <w:proofErr w:type="spellStart"/>
           <w:r>
             <w:rPr>
-              <w:color w:val="0000FF"/>
               <w:lang w:val="ru-RU"/>
             </w:rPr>
             <w:t>Дисциркуляторная</w:t>
@@ -530,7 +498,6 @@
       </w:sdt>
       <w:r>
         <w:rPr>
-          <w:color w:val="0000FF"/>
           <w:lang w:val="ru-RU"/>
         </w:rPr>
         <w:t xml:space="preserve"> энцефалопатия I </w:t>
@@ -539,7 +506,6 @@
       <w:proofErr w:type="gramStart"/>
       <w:r>
         <w:rPr>
-          <w:color w:val="0000FF"/>
           <w:lang w:val="ru-RU"/>
         </w:rPr>
         <w:t>ст</w:t>
@@ -548,26 +514,65 @@
       <w:proofErr w:type="gramEnd"/>
       <w:r>
         <w:rPr>
-          <w:color w:val="0000FF"/>
           <w:lang w:val="ru-RU"/>
         </w:rPr>
         <w:t xml:space="preserve">, , </w:t>
       </w:r>
+      <w:r>
+        <w:rPr>
+          <w:lang w:val="ru-RU"/>
+        </w:rPr>
+        <w:t>церебрастенический</w:t>
+      </w:r>
+      <w:r>
+        <w:rPr>
+          <w:lang w:val="ru-RU"/>
+        </w:rPr>
+        <w:t xml:space="preserve"> с-м, </w:t>
+      </w:r>
+      <w:bookmarkStart w:id="1" w:name="дк"/>
+      <w:bookmarkEnd w:id="1"/>
       <w:proofErr w:type="spellStart"/>
       <w:r>
         <w:rPr>
-          <w:color w:val="0000FF"/>
-          <w:lang w:val="ru-RU"/>
-        </w:rPr>
-        <w:t>цереброастенический</w:t>
+          <w:lang w:val="ru-RU"/>
+        </w:rPr>
+        <w:t>Артифакия</w:t>
       </w:r>
       <w:proofErr w:type="spellEnd"/>
       <w:r>
         <w:rPr>
-          <w:color w:val="0000FF"/>
-          <w:lang w:val="ru-RU"/>
-        </w:rPr>
-        <w:t xml:space="preserve"> с-м, </w:t>
+          <w:lang w:val="ru-RU"/>
+        </w:rPr>
+        <w:t xml:space="preserve">, </w:t>
+      </w:r>
+      <w:proofErr w:type="spellStart"/>
+      <w:r>
+        <w:rPr>
+          <w:lang w:val="ru-RU"/>
+        </w:rPr>
+        <w:t>открытоугольная</w:t>
+      </w:r>
+      <w:proofErr w:type="spellEnd"/>
+      <w:r>
+        <w:rPr>
+          <w:lang w:val="ru-RU"/>
+        </w:rPr>
+        <w:t xml:space="preserve">  глаукома ОД. Почти зрелая  катаракта  OS. </w:t>
+      </w:r>
+      <w:proofErr w:type="spellStart"/>
+      <w:r>
+        <w:rPr>
+          <w:lang w:val="ru-RU"/>
+        </w:rPr>
+        <w:t>Анегиопатия</w:t>
+      </w:r>
+      <w:proofErr w:type="spellEnd"/>
+      <w:r>
+        <w:rPr>
+          <w:lang w:val="ru-RU"/>
+        </w:rPr>
+        <w:t xml:space="preserve"> сетчатки ОИ.  </w:t>
       </w:r>
     </w:p>
     <w:p>
@@ -578,293 +583,6 @@
           <w:lang w:val="ru-RU"/>
         </w:rPr>
       </w:pPr>
-    </w:p>
-    <w:p>
-      <w:pPr>
-        <w:ind w:left="-567"/>
-        <w:jc w:val="both"/>
-        <w:rPr>
-          <w:lang w:val="ru-RU"/>
-        </w:rPr>
-      </w:pPr>
-    </w:p>
-    <w:p>
-      <w:pPr>
-        <w:ind w:left="-567"/>
-        <w:jc w:val="both"/>
-        <w:rPr>
-          <w:color w:val="17365D" w:themeColor="text2" w:themeShade="BF"/>
-          <w:lang w:val="ru-RU"/>
-        </w:rPr>
-      </w:pPr>
-      <w:r>
-        <w:rPr>
-          <w:color w:val="17365D" w:themeColor="text2" w:themeShade="BF"/>
-          <w:lang w:val="ru-RU"/>
-        </w:rPr>
-        <w:t xml:space="preserve">Миопия </w:t>
-      </w:r>
-      <w:sdt>
-        <w:sdtPr>
-          <w:rPr>
-            <w:color w:val="17365D" w:themeColor="text2" w:themeShade="BF"/>
-            <w:lang w:val="ru-RU"/>
-          </w:rPr>
-          <w:id w:val="-1410379913"/>
-          <w:placeholder>
-            <w:docPart w:val="DefaultPlaceholder_1082065159"/>
-          </w:placeholder>
-          <w:comboBox>
-            <w:listItem w:value="Выберите элемент."/>
-            <w:listItem w:displayText="слабой " w:value="слабой "/>
-            <w:listItem w:displayText="высокой" w:value="высокой"/>
-            <w:listItem w:displayText="средней" w:value="средней"/>
-          </w:comboBox>
-        </w:sdtPr>
-        <w:sdtEndPr/>
-        <w:sdtContent>
-          <w:r>
-            <w:rPr>
-              <w:color w:val="17365D" w:themeColor="text2" w:themeShade="BF"/>
-              <w:lang w:val="ru-RU"/>
-            </w:rPr>
-            <w:t xml:space="preserve">слабой </w:t>
-          </w:r>
-        </w:sdtContent>
-      </w:sdt>
-      <w:r>
-        <w:rPr>
-          <w:color w:val="17365D" w:themeColor="text2" w:themeShade="BF"/>
-          <w:lang w:val="ru-RU"/>
-        </w:rPr>
-        <w:t xml:space="preserve"> степени ОИ.</w:t>
-      </w:r>
-      <w:r>
-        <w:rPr>
-          <w:color w:val="17365D" w:themeColor="text2" w:themeShade="BF"/>
-          <w:lang w:val="ru-RU"/>
-        </w:rPr>
-        <w:t xml:space="preserve"> </w:t>
-      </w:r>
-    </w:p>
-    <w:p>
-      <w:pPr>
-        <w:ind w:left="-567"/>
-        <w:jc w:val="both"/>
-        <w:rPr>
-          <w:color w:val="17365D" w:themeColor="text2" w:themeShade="BF"/>
-          <w:lang w:val="ru-RU"/>
-        </w:rPr>
-      </w:pPr>
-      <w:r>
-        <w:rPr>
-          <w:color w:val="17365D" w:themeColor="text2" w:themeShade="BF"/>
-          <w:lang w:val="ru-RU"/>
-        </w:rPr>
-        <w:t>А</w:t>
-      </w:r>
-      <w:r>
-        <w:rPr>
-          <w:color w:val="17365D" w:themeColor="text2" w:themeShade="BF"/>
-          <w:lang w:val="ru-RU"/>
-        </w:rPr>
-        <w:t xml:space="preserve">нгиопатия сосудов сетчатки </w:t>
-      </w:r>
-      <w:sdt>
-        <w:sdtPr>
-          <w:rPr>
-            <w:color w:val="17365D" w:themeColor="text2" w:themeShade="BF"/>
-            <w:lang w:val="ru-RU"/>
-          </w:rPr>
-          <w:id w:val="2051261544"/>
-          <w:placeholder>
-            <w:docPart w:val="DefaultPlaceholder_1082065159"/>
-          </w:placeholder>
-          <w:comboBox>
-            <w:listItem w:value="Выберите элемент."/>
-            <w:listItem w:displayText="ОИ" w:value="ОИ"/>
-            <w:listItem w:displayText="ОД" w:value="ОД"/>
-            <w:listItem w:displayText="OS" w:value="OS"/>
-          </w:comboBox>
-        </w:sdtPr>
-        <w:sdtEndPr/>
-        <w:sdtContent>
-          <w:r>
-            <w:rPr>
-              <w:color w:val="17365D" w:themeColor="text2" w:themeShade="BF"/>
-              <w:lang w:val="ru-RU"/>
-            </w:rPr>
-            <w:t>ОИ</w:t>
-          </w:r>
-        </w:sdtContent>
-      </w:sdt>
-      <w:r>
-        <w:rPr>
-          <w:color w:val="17365D" w:themeColor="text2" w:themeShade="BF"/>
-          <w:lang w:val="ru-RU"/>
-        </w:rPr>
-        <w:t>.</w:t>
-      </w:r>
-      <w:r>
-        <w:rPr>
-          <w:color w:val="17365D" w:themeColor="text2" w:themeShade="BF"/>
-          <w:lang w:val="ru-RU"/>
-        </w:rPr>
-        <w:t xml:space="preserve"> </w:t>
-      </w:r>
-      <w:r>
-        <w:rPr>
-          <w:color w:val="17365D" w:themeColor="text2" w:themeShade="BF"/>
-          <w:lang w:val="ru-RU"/>
-        </w:rPr>
-        <w:t xml:space="preserve">Начальная катаракта </w:t>
-      </w:r>
-      <w:sdt>
-        <w:sdtPr>
-          <w:rPr>
-            <w:color w:val="17365D" w:themeColor="text2" w:themeShade="BF"/>
-            <w:lang w:val="ru-RU"/>
-          </w:rPr>
-          <w:id w:val="517513702"/>
-          <w:placeholder>
-            <w:docPart w:val="DB435B1E68954750936FB322747598D2"/>
-          </w:placeholder>
-          <w:comboBox>
-            <w:listItem w:value="Выберите элемент."/>
-            <w:listItem w:displayText="ОИ" w:value="ОИ"/>
-            <w:listItem w:displayText="ОД" w:value="ОД"/>
-            <w:listItem w:displayText="OS" w:value="OS"/>
-          </w:comboBox>
-        </w:sdtPr>
-        <w:sdtEndPr/>
-        <w:sdtContent>
-          <w:r>
-            <w:rPr>
-              <w:color w:val="17365D" w:themeColor="text2" w:themeShade="BF"/>
-              <w:lang w:val="ru-RU"/>
-            </w:rPr>
-            <w:t>ОИ</w:t>
-          </w:r>
-        </w:sdtContent>
-      </w:sdt>
-      <w:r>
-        <w:rPr>
-          <w:color w:val="17365D" w:themeColor="text2" w:themeShade="BF"/>
-          <w:lang w:val="ru-RU"/>
-        </w:rPr>
-        <w:t xml:space="preserve">. </w:t>
-      </w:r>
-      <w:r>
-        <w:rPr>
-          <w:color w:val="17365D" w:themeColor="text2" w:themeShade="BF"/>
-          <w:lang w:val="ru-RU"/>
-        </w:rPr>
-        <w:t xml:space="preserve"> </w:t>
-      </w:r>
-    </w:p>
-    <w:p>
-      <w:pPr>
-        <w:ind w:left="-567"/>
-        <w:jc w:val="both"/>
-        <w:rPr>
-          <w:color w:val="17365D" w:themeColor="text2" w:themeShade="BF"/>
-          <w:lang w:val="ru-RU"/>
-        </w:rPr>
-      </w:pPr>
-      <w:r>
-        <w:rPr>
-          <w:color w:val="17365D" w:themeColor="text2" w:themeShade="BF"/>
-          <w:lang w:val="ru-RU"/>
-        </w:rPr>
-        <w:t>Непро</w:t>
-      </w:r>
-      <w:r>
-        <w:rPr>
-          <w:color w:val="17365D" w:themeColor="text2" w:themeShade="BF"/>
-          <w:lang w:val="ru-RU"/>
-        </w:rPr>
-        <w:t>лиферативная  диабетическая</w:t>
-      </w:r>
-      <w:r>
-        <w:rPr>
-          <w:color w:val="17365D" w:themeColor="text2" w:themeShade="BF"/>
-          <w:lang w:val="ru-RU"/>
-        </w:rPr>
-        <w:t xml:space="preserve"> </w:t>
-      </w:r>
-      <w:proofErr w:type="spellStart"/>
-      <w:r>
-        <w:rPr>
-          <w:color w:val="17365D" w:themeColor="text2" w:themeShade="BF"/>
-          <w:lang w:val="ru-RU"/>
-        </w:rPr>
-        <w:t>ретинопатия</w:t>
-      </w:r>
-      <w:proofErr w:type="spellEnd"/>
-      <w:r>
-        <w:rPr>
-          <w:color w:val="17365D" w:themeColor="text2" w:themeShade="BF"/>
-          <w:lang w:val="ru-RU"/>
-        </w:rPr>
-        <w:t xml:space="preserve"> </w:t>
-      </w:r>
-      <w:sdt>
-        <w:sdtPr>
-          <w:rPr>
-            <w:color w:val="17365D" w:themeColor="text2" w:themeShade="BF"/>
-            <w:lang w:val="ru-RU"/>
-          </w:rPr>
-          <w:id w:val="389392371"/>
-          <w:placeholder>
-            <w:docPart w:val="5917FEE754784A0BA4173B51A4E1CE95"/>
-          </w:placeholder>
-          <w:comboBox>
-            <w:listItem w:value="Выберите элемент."/>
-            <w:listItem w:displayText="ОИ" w:value="ОИ"/>
-            <w:listItem w:displayText="ОД" w:value="ОД"/>
-            <w:listItem w:displayText="OS" w:value="OS"/>
-          </w:comboBox>
-        </w:sdtPr>
-        <w:sdtEndPr/>
-        <w:sdtContent>
-          <w:r>
-            <w:rPr>
-              <w:color w:val="17365D" w:themeColor="text2" w:themeShade="BF"/>
-              <w:lang w:val="ru-RU"/>
-            </w:rPr>
-            <w:t>ОИ</w:t>
-          </w:r>
-        </w:sdtContent>
-      </w:sdt>
-      <w:r>
-        <w:rPr>
-          <w:color w:val="17365D" w:themeColor="text2" w:themeShade="BF"/>
-          <w:lang w:val="ru-RU"/>
-        </w:rPr>
-        <w:t>.</w:t>
-      </w:r>
-    </w:p>
-    <w:p>
-      <w:pPr>
-        <w:ind w:left="-567"/>
-        <w:jc w:val="both"/>
-        <w:rPr>
-          <w:lang w:val="ru-RU"/>
-        </w:rPr>
-      </w:pPr>
-      <w:bookmarkStart w:id="1" w:name="_GoBack"/>
-      <w:bookmarkEnd w:id="1"/>
-    </w:p>
-    <w:p>
-      <w:pPr>
-        <w:ind w:left="-567"/>
-        <w:jc w:val="both"/>
-        <w:rPr>
-          <w:lang w:val="ru-RU"/>
-        </w:rPr>
-      </w:pPr>
-      <w:bookmarkStart w:id="2" w:name="дк"/>
-      <w:bookmarkEnd w:id="2"/>
       <w:r>
         <w:rPr>
           <w:u w:val="single"/>
@@ -1163,7 +881,13 @@
         <w:rPr>
           <w:lang w:val="ru-RU"/>
         </w:rPr>
-        <w:t xml:space="preserve">/л. обратился к эндокринологу ЗОЭД, </w:t>
+        <w:t xml:space="preserve">/л. обратился к </w:t>
+      </w:r>
+      <w:r>
+        <w:rPr>
+          <w:lang w:val="ru-RU"/>
+        </w:rPr>
+        <w:t xml:space="preserve">эндокринологу ЗОЭД, </w:t>
       </w:r>
       <w:proofErr w:type="gramStart"/>
       <w:r>
@@ -3482,64 +3206,70 @@
         <w:rPr>
           <w:sz w:val="24"/>
           <w:szCs w:val="24"/>
-          <w:highlight w:val="yellow"/>
-        </w:rPr>
-        <w:t>.</w:t>
+        </w:rPr>
+        <w:t>23</w:t>
       </w:r>
       <w:r>
         <w:rPr>
           <w:sz w:val="24"/>
           <w:szCs w:val="24"/>
-          <w:highlight w:val="yellow"/>
-        </w:rPr>
-        <w:t>04.18</w:t>
+        </w:rPr>
+        <w:t>.</w:t>
       </w:r>
       <w:r>
         <w:rPr>
           <w:sz w:val="24"/>
           <w:szCs w:val="24"/>
-          <w:highlight w:val="yellow"/>
-        </w:rPr>
-        <w:t xml:space="preserve"> </w:t>
+        </w:rPr>
+        <w:t>04.18</w:t>
       </w:r>
       <w:r>
         <w:rPr>
           <w:sz w:val="24"/>
           <w:szCs w:val="24"/>
-          <w:highlight w:val="yellow"/>
-        </w:rPr>
-        <w:t xml:space="preserve">Микроальбуминурия </w:t>
+        </w:rPr>
+        <w:t xml:space="preserve"> </w:t>
       </w:r>
       <w:r>
         <w:rPr>
           <w:sz w:val="24"/>
           <w:szCs w:val="24"/>
-          <w:highlight w:val="yellow"/>
-        </w:rPr>
-        <w:t>–</w:t>
+        </w:rPr>
+        <w:t xml:space="preserve">Микроальбуминурия </w:t>
       </w:r>
       <w:r>
         <w:rPr>
           <w:sz w:val="24"/>
           <w:szCs w:val="24"/>
-          <w:highlight w:val="yellow"/>
-        </w:rPr>
-        <w:t xml:space="preserve"> </w:t>
+        </w:rPr>
+        <w:t>–</w:t>
       </w:r>
       <w:r>
         <w:rPr>
           <w:sz w:val="24"/>
           <w:szCs w:val="24"/>
-          <w:highlight w:val="yellow"/>
-        </w:rPr>
-        <w:t>мг/</w:t>
-      </w:r>
-      <w:proofErr w:type="spellStart"/>
+        </w:rPr>
+        <w:t>120,5</w:t>
+      </w:r>
       <w:r>
         <w:rPr>
           <w:sz w:val="24"/>
           <w:szCs w:val="24"/>
-          <w:highlight w:val="yellow"/>
+        </w:rPr>
+        <w:t xml:space="preserve"> </w:t>
+      </w:r>
+      <w:r>
+        <w:rPr>
+          <w:sz w:val="24"/>
+          <w:szCs w:val="24"/>
+        </w:rPr>
+        <w:t>мг/</w:t>
+      </w:r>
+      <w:proofErr w:type="spellStart"/>
+      <w:r>
+        <w:rPr>
+          <w:sz w:val="24"/>
+          <w:szCs w:val="24"/>
         </w:rPr>
         <w:t>сут</w:t>
       </w:r>
@@ -3904,7 +3634,6 @@
             </w:pPr>
             <w:r>
               <w:rPr>
-                <w:highlight w:val="yellow"/>
                 <w:lang w:val="ru-RU"/>
               </w:rPr>
               <w:t>24.04</w:t>
@@ -3933,6 +3662,12 @@
                 <w:lang w:val="ru-RU"/>
               </w:rPr>
             </w:pPr>
+            <w:r>
+              <w:rPr>
+                <w:lang w:val="ru-RU"/>
+              </w:rPr>
+              <w:t>7,1</w:t>
+            </w:r>
           </w:p>
         </w:tc>
         <w:tc>
@@ -3957,6 +3692,12 @@
                 <w:lang w:val="ru-RU"/>
               </w:rPr>
             </w:pPr>
+            <w:r>
+              <w:rPr>
+                <w:lang w:val="ru-RU"/>
+              </w:rPr>
+              <w:t>5,5</w:t>
+            </w:r>
           </w:p>
         </w:tc>
         <w:tc>
@@ -4056,32 +3797,253 @@
     <w:p>
       <w:pPr>
         <w:ind w:left="-567"/>
+        <w:rPr>
+          <w:lang w:val="ru-RU"/>
+        </w:rPr>
       </w:pPr>
+      <w:r>
+        <w:rPr>
+          <w:u w:val="single"/>
+          <w:lang w:val="ru-RU"/>
+        </w:rPr>
+        <w:t xml:space="preserve">24.04.18 </w:t>
+      </w:r>
       <w:proofErr w:type="spellStart"/>
       <w:r>
         <w:rPr>
-          <w:highlight w:val="yellow"/>
           <w:u w:val="single"/>
         </w:rPr>
         <w:t>Окулист</w:t>
       </w:r>
       <w:proofErr w:type="spellEnd"/>
       <w:r>
-        <w:t xml:space="preserve">: VIS OD=  </w:t>
-      </w:r>
-      <w:r>
-        <w:t xml:space="preserve">  </w:t>
-      </w:r>
-      <w:r>
-        <w:t xml:space="preserve">OS=   ; ВГД OD=   OS=   </w:t>
+        <w:t xml:space="preserve">: </w:t>
+      </w:r>
+      <w:r>
+        <w:rPr>
+          <w:lang w:val="ru-RU"/>
+        </w:rPr>
+        <w:t xml:space="preserve">ОД </w:t>
       </w:r>
       <w:proofErr w:type="spellStart"/>
       <w:r>
-        <w:t>Факосклероз</w:t>
+        <w:rPr>
+          <w:lang w:val="ru-RU"/>
+        </w:rPr>
+        <w:t>артфифакия</w:t>
       </w:r>
       <w:proofErr w:type="spellEnd"/>
       <w:r>
-        <w:t>.</w:t>
+        <w:rPr>
+          <w:lang w:val="ru-RU"/>
+        </w:rPr>
+        <w:t xml:space="preserve">. </w:t>
+      </w:r>
+      <w:r>
+        <w:rPr>
+          <w:lang w:val="ru-RU"/>
+        </w:rPr>
+        <w:t xml:space="preserve"> Гл. дно: </w:t>
+      </w:r>
+      <w:r>
+        <w:rPr>
+          <w:lang w:val="ru-RU"/>
+        </w:rPr>
+        <w:t xml:space="preserve">ДЗН с сероваты м оттенков, </w:t>
+      </w:r>
+      <w:proofErr w:type="spellStart"/>
+      <w:r>
+        <w:rPr>
+          <w:lang w:val="ru-RU"/>
+        </w:rPr>
+        <w:t>гр</w:t>
+      </w:r>
+      <w:proofErr w:type="spellEnd"/>
+      <w:r>
+        <w:rPr>
+          <w:lang w:val="ru-RU"/>
+        </w:rPr>
+        <w:t xml:space="preserve"> четкие, сдвиг </w:t>
+      </w:r>
+      <w:proofErr w:type="spellStart"/>
+      <w:r>
+        <w:rPr>
+          <w:lang w:val="ru-RU"/>
+        </w:rPr>
+        <w:t>сосдистого</w:t>
+      </w:r>
+      <w:proofErr w:type="spellEnd"/>
+      <w:r>
+        <w:rPr>
+          <w:lang w:val="ru-RU"/>
+        </w:rPr>
+        <w:t xml:space="preserve"> пучка в </w:t>
+      </w:r>
+      <w:proofErr w:type="spellStart"/>
+      <w:r>
+        <w:rPr>
+          <w:lang w:val="ru-RU"/>
+        </w:rPr>
+        <w:t>нсоовую</w:t>
+      </w:r>
+      <w:proofErr w:type="spellEnd"/>
+      <w:r>
+        <w:rPr>
+          <w:lang w:val="ru-RU"/>
+        </w:rPr>
+        <w:t xml:space="preserve"> сторон, расширенная экскавация, сосуды </w:t>
+      </w:r>
+      <w:proofErr w:type="gramStart"/>
+      <w:r>
+        <w:rPr>
+          <w:lang w:val="ru-RU"/>
+        </w:rPr>
+        <w:t>сужены</w:t>
+      </w:r>
+      <w:proofErr w:type="gramEnd"/>
+      <w:r>
+        <w:rPr>
+          <w:lang w:val="ru-RU"/>
+        </w:rPr>
+        <w:t xml:space="preserve"> извиты, выраженный </w:t>
+      </w:r>
+      <w:proofErr w:type="spellStart"/>
+      <w:r>
+        <w:rPr>
+          <w:lang w:val="ru-RU"/>
+        </w:rPr>
+        <w:t>ангиослкероз</w:t>
+      </w:r>
+      <w:proofErr w:type="spellEnd"/>
+      <w:r>
+        <w:rPr>
+          <w:lang w:val="ru-RU"/>
+        </w:rPr>
+        <w:t xml:space="preserve">, с-м </w:t>
+      </w:r>
+      <w:proofErr w:type="spellStart"/>
+      <w:r>
+        <w:rPr>
+          <w:lang w:val="ru-RU"/>
+        </w:rPr>
+        <w:t>Салюс</w:t>
+      </w:r>
+      <w:proofErr w:type="spellEnd"/>
+      <w:r>
+        <w:rPr>
+          <w:lang w:val="ru-RU"/>
+        </w:rPr>
+        <w:t xml:space="preserve"> II в макуле без особенностей. OS: в хрусталике негомогенно помутнение. </w:t>
+      </w:r>
+      <w:proofErr w:type="spellStart"/>
+      <w:r>
+        <w:rPr>
+          <w:lang w:val="ru-RU"/>
+        </w:rPr>
+        <w:t>Гл</w:t>
+      </w:r>
+      <w:proofErr w:type="spellEnd"/>
+      <w:r>
+        <w:rPr>
+          <w:lang w:val="ru-RU"/>
+        </w:rPr>
+        <w:t xml:space="preserve"> дно не </w:t>
+      </w:r>
+      <w:proofErr w:type="spellStart"/>
+      <w:r>
+        <w:rPr>
+          <w:lang w:val="ru-RU"/>
+        </w:rPr>
+        <w:t>офтальмоскопируется</w:t>
+      </w:r>
+      <w:proofErr w:type="spellEnd"/>
+      <w:r>
+        <w:rPr>
+          <w:lang w:val="ru-RU"/>
+        </w:rPr>
+        <w:t xml:space="preserve">. </w:t>
+      </w:r>
+      <w:r>
+        <w:rPr>
+          <w:lang w:val="ru-RU"/>
+        </w:rPr>
+        <w:t>Д-з:</w:t>
+      </w:r>
+      <w:r>
+        <w:rPr>
+          <w:lang w:val="ru-RU"/>
+        </w:rPr>
+        <w:t xml:space="preserve"> </w:t>
+      </w:r>
+      <w:proofErr w:type="spellStart"/>
+      <w:r>
+        <w:rPr>
+          <w:lang w:val="ru-RU"/>
+        </w:rPr>
+        <w:t>Артифакия</w:t>
+      </w:r>
+      <w:proofErr w:type="spellEnd"/>
+      <w:r>
+        <w:rPr>
+          <w:lang w:val="ru-RU"/>
+        </w:rPr>
+        <w:t xml:space="preserve">, </w:t>
+      </w:r>
+      <w:proofErr w:type="spellStart"/>
+      <w:r>
+        <w:rPr>
+          <w:lang w:val="ru-RU"/>
+        </w:rPr>
+        <w:t>открытоугольная</w:t>
+      </w:r>
+      <w:proofErr w:type="spellEnd"/>
+      <w:r>
+        <w:rPr>
+          <w:lang w:val="ru-RU"/>
+        </w:rPr>
+        <w:t xml:space="preserve">  глаукома ОД. Почти зрелая  катаракта  OS. </w:t>
+      </w:r>
+      <w:proofErr w:type="spellStart"/>
+      <w:r>
+        <w:rPr>
+          <w:lang w:val="ru-RU"/>
+        </w:rPr>
+        <w:t>Анегиопатия</w:t>
+      </w:r>
+      <w:proofErr w:type="spellEnd"/>
+      <w:r>
+        <w:rPr>
+          <w:lang w:val="ru-RU"/>
+        </w:rPr>
+        <w:t xml:space="preserve"> сетчатки ОИ.  Рек: «Д» наблюдение по </w:t>
+      </w:r>
+      <w:proofErr w:type="gramStart"/>
+      <w:r>
+        <w:rPr>
+          <w:lang w:val="ru-RU"/>
+        </w:rPr>
+        <w:t>м</w:t>
+      </w:r>
+      <w:proofErr w:type="gramEnd"/>
+      <w:r>
+        <w:rPr>
+          <w:lang w:val="ru-RU"/>
+        </w:rPr>
+        <w:t xml:space="preserve">/ж контроль ВГД, </w:t>
+      </w:r>
+      <w:proofErr w:type="spellStart"/>
+      <w:r>
+        <w:rPr>
+          <w:lang w:val="ru-RU"/>
+        </w:rPr>
+        <w:t>оператиное</w:t>
+      </w:r>
+      <w:proofErr w:type="spellEnd"/>
+      <w:r>
+        <w:rPr>
+          <w:lang w:val="ru-RU"/>
+        </w:rPr>
+        <w:t xml:space="preserve"> лечение катаракты  OS </w:t>
       </w:r>
     </w:p>
     <w:p>
@@ -4092,45 +4054,25 @@
           <w:lang w:val="ru-RU"/>
         </w:rPr>
       </w:pPr>
-      <w:sdt>
-        <w:sdtPr>
-          <w:rPr>
-            <w:lang w:val="ru-RU"/>
-          </w:rPr>
-          <w:id w:val="1272982356"/>
-          <w:placeholder>
-            <w:docPart w:val="3755473979B24CB896600859156E5B44"/>
-          </w:placeholder>
-          <w:showingPlcHdr/>
-          <w:comboBox>
-            <w:listItem w:value="Выберите элемент."/>
-            <w:listItem w:displayText="Оптические среды прозрачны." w:value="Оптические среды прозрачны."/>
-            <w:listItem w:displayText="Помутнения в хрусталиках ОИ" w:value="Помутнения в хрусталиках ОИ"/>
-            <w:listItem w:displayText="Начальные помутнения в хрусталиках ОИ." w:value="Начальные помутнения в хрусталиках ОИ."/>
-          </w:comboBox>
-        </w:sdtPr>
-        <w:sdtEndPr/>
-        <w:sdtContent>
-          <w:r>
-            <w:rPr>
-              <w:rStyle w:val="aa"/>
-              <w:lang w:val="ru-RU"/>
-            </w:rPr>
-            <w:t>Выберите элемент.</w:t>
-          </w:r>
-        </w:sdtContent>
-      </w:sdt>
-      <w:r>
-        <w:rPr>
-          <w:lang w:val="ru-RU"/>
-        </w:rPr>
-        <w:t xml:space="preserve"> Гл. дно: ДЗН бледно-розовые. Границы четкие</w:t>
-      </w:r>
-      <w:r>
-        <w:rPr>
-          <w:lang w:val="ru-RU"/>
-        </w:rPr>
-        <w:t>.</w:t>
+      <w:r>
+        <w:rPr>
+          <w:u w:val="single"/>
+          <w:lang w:val="ru-RU"/>
+        </w:rPr>
+        <w:t xml:space="preserve">19.04.18 </w:t>
+      </w:r>
+      <w:r>
+        <w:rPr>
+          <w:u w:val="single"/>
+          <w:lang w:val="ru-RU"/>
+        </w:rPr>
+        <w:t>ЭКГ</w:t>
+      </w:r>
+      <w:r>
+        <w:rPr>
+          <w:lang w:val="ru-RU"/>
+        </w:rPr>
+        <w:t>:</w:t>
       </w:r>
       <w:r>
         <w:rPr>
@@ -4142,251 +4084,7 @@
         <w:rPr>
           <w:lang w:val="ru-RU"/>
         </w:rPr>
-        <w:t xml:space="preserve">А:V </w:t>
-      </w:r>
-      <w:sdt>
-        <w:sdtPr>
-          <w:rPr>
-            <w:lang w:val="ru-RU"/>
-          </w:rPr>
-          <w:id w:val="886151204"/>
-          <w:placeholder>
-            <w:docPart w:val="DefaultPlaceholder_1082065159"/>
-          </w:placeholder>
-          <w:comboBox>
-            <w:listItem w:displayText="1:2 " w:value="1:2 "/>
-            <w:listItem w:displayText="2:3" w:value="2:3"/>
-          </w:comboBox>
-        </w:sdtPr>
-        <w:sdtEndPr/>
-        <w:sdtContent>
-          <w:r>
-            <w:rPr>
-              <w:lang w:val="ru-RU"/>
-            </w:rPr>
-            <w:t>1:2</w:t>
-          </w:r>
-        </w:sdtContent>
-      </w:sdt>
-      <w:r>
-        <w:rPr>
-          <w:lang w:val="ru-RU"/>
-        </w:rPr>
-        <w:t xml:space="preserve"> </w:t>
-      </w:r>
-      <w:r>
-        <w:rPr>
-          <w:lang w:val="ru-RU"/>
-        </w:rPr>
-        <w:t>Сос</w:t>
-      </w:r>
-      <w:r>
-        <w:rPr>
-          <w:lang w:val="ru-RU"/>
-        </w:rPr>
-        <w:t>уды</w:t>
-      </w:r>
-      <w:r>
-        <w:rPr>
-          <w:lang w:val="ru-RU"/>
-        </w:rPr>
-        <w:t xml:space="preserve"> сужены,</w:t>
-      </w:r>
-      <w:r>
-        <w:rPr>
-          <w:lang w:val="ru-RU"/>
-        </w:rPr>
-        <w:t xml:space="preserve"> извиты, </w:t>
-      </w:r>
-      <w:proofErr w:type="spellStart"/>
-      <w:r>
-        <w:rPr>
-          <w:lang w:val="ru-RU"/>
-        </w:rPr>
-        <w:t>склерозированы</w:t>
-      </w:r>
-      <w:proofErr w:type="spellEnd"/>
-      <w:r>
-        <w:rPr>
-          <w:lang w:val="ru-RU"/>
-        </w:rPr>
-        <w:t xml:space="preserve">. </w:t>
-      </w:r>
-      <w:r>
-        <w:rPr>
-          <w:lang w:val="ru-RU"/>
-        </w:rPr>
-        <w:t xml:space="preserve">Вены умеренно полнокровны. </w:t>
-      </w:r>
-      <w:proofErr w:type="spellStart"/>
-      <w:r>
-        <w:rPr>
-          <w:lang w:val="ru-RU"/>
-        </w:rPr>
-        <w:t>Салюс</w:t>
-      </w:r>
-      <w:proofErr w:type="spellEnd"/>
-      <w:r>
-        <w:rPr>
-          <w:lang w:val="ru-RU"/>
-        </w:rPr>
-        <w:t xml:space="preserve"> I-II. </w:t>
-      </w:r>
-      <w:r>
-        <w:rPr>
-          <w:lang w:val="ru-RU"/>
-        </w:rPr>
-        <w:t>Вены неравномерно расширены.</w:t>
-      </w:r>
-      <w:r>
-        <w:rPr>
-          <w:lang w:val="ru-RU"/>
-        </w:rPr>
-        <w:t xml:space="preserve"> </w:t>
-      </w:r>
-      <w:r>
-        <w:rPr>
-          <w:lang w:val="ru-RU"/>
-        </w:rPr>
-        <w:t xml:space="preserve">Единичные микроаневризмы, </w:t>
-      </w:r>
-      <w:proofErr w:type="spellStart"/>
-      <w:r>
-        <w:rPr>
-          <w:lang w:val="ru-RU"/>
-        </w:rPr>
-        <w:t>микрогеморрагии</w:t>
-      </w:r>
-      <w:proofErr w:type="spellEnd"/>
-      <w:r>
-        <w:rPr>
-          <w:lang w:val="ru-RU"/>
-        </w:rPr>
-        <w:t xml:space="preserve">.  </w:t>
-      </w:r>
-      <w:r>
-        <w:rPr>
-          <w:lang w:val="ru-RU"/>
-        </w:rPr>
-        <w:t>В</w:t>
-      </w:r>
-      <w:r>
-        <w:rPr>
-          <w:lang w:val="ru-RU"/>
-        </w:rPr>
-        <w:t xml:space="preserve"> </w:t>
-      </w:r>
-      <w:proofErr w:type="spellStart"/>
-      <w:r>
-        <w:rPr>
-          <w:lang w:val="ru-RU"/>
-        </w:rPr>
-        <w:t>макулярной</w:t>
-      </w:r>
-      <w:proofErr w:type="spellEnd"/>
-      <w:r>
-        <w:rPr>
-          <w:lang w:val="ru-RU"/>
-        </w:rPr>
-        <w:t xml:space="preserve"> области без особенностей</w:t>
-      </w:r>
-      <w:r>
-        <w:rPr>
-          <w:lang w:val="ru-RU"/>
-        </w:rPr>
-        <w:t xml:space="preserve"> Д-з: </w:t>
-      </w:r>
-      <w:sdt>
-        <w:sdtPr>
-          <w:rPr>
-            <w:lang w:val="ru-RU"/>
-          </w:rPr>
-          <w:id w:val="-1226214007"/>
-          <w:placeholder>
-            <w:docPart w:val="DefaultPlaceholder_1082065159"/>
-          </w:placeholder>
-          <w:comboBox>
-            <w:listItem w:displayText="Ангиопатия сосудов сетчатки ОИ" w:value="Ангиопатия сосудов сетчатки ОИ"/>
-            <w:listItem w:displayText="Диабетчиеская ангиопатия сосудов сетчатки ОИ" w:value="Диабетчиеская ангиопатия сосудов сетчатки ОИ"/>
-          </w:comboBox>
-        </w:sdtPr>
-        <w:sdtEndPr/>
-        <w:sdtContent>
-          <w:r>
-            <w:rPr>
-              <w:lang w:val="ru-RU"/>
-            </w:rPr>
-            <w:t>Ангиопатия сосудов сетчатки ОИ</w:t>
-          </w:r>
-        </w:sdtContent>
-      </w:sdt>
-      <w:r>
-        <w:rPr>
-          <w:lang w:val="ru-RU"/>
-        </w:rPr>
-        <w:t xml:space="preserve">. Начальная катаракта ОИ. Непролиферативная  диабетическая  </w:t>
-      </w:r>
-      <w:proofErr w:type="spellStart"/>
-      <w:r>
-        <w:rPr>
-          <w:lang w:val="ru-RU"/>
-        </w:rPr>
-        <w:t>ретинопатия</w:t>
-      </w:r>
-      <w:proofErr w:type="spellEnd"/>
-      <w:r>
-        <w:rPr>
-          <w:lang w:val="ru-RU"/>
-        </w:rPr>
-        <w:t xml:space="preserve"> ОИ. </w:t>
-      </w:r>
-    </w:p>
-    <w:p>
-      <w:pPr>
-        <w:ind w:left="-567"/>
-        <w:jc w:val="both"/>
-        <w:rPr>
-          <w:lang w:val="en-US"/>
-        </w:rPr>
-      </w:pPr>
-      <w:r>
-        <w:rPr>
-          <w:u w:val="single"/>
-          <w:lang w:val="ru-RU"/>
-        </w:rPr>
-        <w:t xml:space="preserve">19.04.18 </w:t>
-      </w:r>
-      <w:r>
-        <w:rPr>
-          <w:u w:val="single"/>
-          <w:lang w:val="ru-RU"/>
-        </w:rPr>
-        <w:t>ЭКГ</w:t>
-      </w:r>
-      <w:r>
-        <w:rPr>
-          <w:lang w:val="ru-RU"/>
-        </w:rPr>
-        <w:t>:</w:t>
-      </w:r>
-      <w:r>
-        <w:rPr>
-          <w:lang w:val="ru-RU"/>
-        </w:rPr>
-        <w:t xml:space="preserve"> </w:t>
-      </w:r>
-      <w:r>
-        <w:rPr>
-          <w:highlight w:val="yellow"/>
-          <w:lang w:val="ru-RU"/>
-        </w:rPr>
-        <w:t>ЧСС</w:t>
-      </w:r>
-      <w:r>
-        <w:rPr>
-          <w:lang w:val="ru-RU"/>
-        </w:rPr>
-        <w:t xml:space="preserve"> -</w:t>
+        <w:t>ЧСС -</w:t>
       </w:r>
       <w:r>
         <w:rPr>
@@ -4430,7 +4128,25 @@
         <w:rPr>
           <w:lang w:val="ru-RU"/>
         </w:rPr>
-        <w:t xml:space="preserve">  Ритм синусовый, тахикардия. Эл</w:t>
+        <w:t xml:space="preserve">  Ритм синусовый, </w:t>
+      </w:r>
+      <w:r>
+        <w:rPr>
+          <w:lang w:val="ru-RU"/>
+        </w:rPr>
+        <w:t>желудочковая экстрасистолия</w:t>
+      </w:r>
+      <w:r>
+        <w:rPr>
+          <w:lang w:val="ru-RU"/>
+        </w:rPr>
+        <w:t>.</w:t>
+      </w:r>
+      <w:r>
+        <w:rPr>
+          <w:lang w:val="ru-RU"/>
+        </w:rPr>
+        <w:t xml:space="preserve"> Эл</w:t>
       </w:r>
       <w:proofErr w:type="gramStart"/>
       <w:r>
@@ -4470,19 +4186,19 @@
         <w:rPr>
           <w:lang w:val="ru-RU"/>
         </w:rPr>
-        <w:t xml:space="preserve"> отклонена</w:t>
-      </w:r>
-      <w:r>
-        <w:rPr>
-          <w:lang w:val="ru-RU"/>
-        </w:rPr>
-        <w:t xml:space="preserve"> влево</w:t>
-      </w:r>
-      <w:r>
-        <w:rPr>
-          <w:lang w:val="ru-RU"/>
-        </w:rPr>
-        <w:t xml:space="preserve">.  Гипертрофия левого желудочка. Диффузные изменения миокарда. </w:t>
+        <w:t xml:space="preserve"> отклонена.  Гипертрофия левого желудочка. </w:t>
+      </w:r>
+      <w:r>
+        <w:rPr>
+          <w:lang w:val="ru-RU"/>
+        </w:rPr>
+        <w:t>Рубец по задней стенке.</w:t>
+      </w:r>
+      <w:r>
+        <w:rPr>
+          <w:lang w:val="ru-RU"/>
+        </w:rPr>
+        <w:t xml:space="preserve"> </w:t>
       </w:r>
     </w:p>
     <w:p>
@@ -4606,7 +4322,6 @@
         <w:rPr>
           <w:lang w:val="ru-RU"/>
         </w:rPr>
-        <w:lastRenderedPageBreak/>
         <w:t>к</w:t>
       </w:r>
       <w:proofErr w:type="gramEnd"/>
@@ -4829,6 +4544,13 @@
           <w:u w:val="single"/>
           <w:lang w:val="ru-RU"/>
         </w:rPr>
+        <w:t xml:space="preserve">23.04.18 </w:t>
+      </w:r>
+      <w:r>
+        <w:rPr>
+          <w:u w:val="single"/>
+          <w:lang w:val="ru-RU"/>
+        </w:rPr>
         <w:t>Хирург</w:t>
       </w:r>
       <w:r>
@@ -4899,10 +4621,11 @@
           <w:u w:val="single"/>
           <w:lang w:val="ru-RU"/>
         </w:rPr>
+        <w:lastRenderedPageBreak/>
         <w:t>Лечение:</w:t>
       </w:r>
-      <w:bookmarkStart w:id="3" w:name="лн"/>
-      <w:bookmarkEnd w:id="3"/>
+      <w:bookmarkStart w:id="2" w:name="лн"/>
+      <w:bookmarkEnd w:id="2"/>
       <w:r>
         <w:rPr>
           <w:lang w:val="ru-RU"/>
@@ -4994,10 +4717,10 @@
           <w:lang w:val="ru-RU"/>
         </w:rPr>
       </w:pPr>
-      <w:bookmarkStart w:id="4" w:name="дд"/>
-      <w:bookmarkStart w:id="5" w:name="лк"/>
+      <w:bookmarkStart w:id="3" w:name="дд"/>
+      <w:bookmarkStart w:id="4" w:name="лк"/>
+      <w:bookmarkEnd w:id="3"/>
       <w:bookmarkEnd w:id="4"/>
-      <w:bookmarkEnd w:id="5"/>
       <w:r>
         <w:rPr>
           <w:u w:val="single"/>
@@ -5765,19 +5488,7 @@
         <w:rPr>
           <w:lang w:val="ru-RU"/>
         </w:rPr>
-        <w:t xml:space="preserve"> форте</w:t>
-      </w:r>
-      <w:r>
-        <w:rPr>
-          <w:lang w:val="ru-RU"/>
-        </w:rPr>
-        <w:t xml:space="preserve"> 1 утром</w:t>
-      </w:r>
-      <w:r>
-        <w:rPr>
-          <w:lang w:val="ru-RU"/>
-        </w:rPr>
-        <w:t xml:space="preserve">,  </w:t>
+        <w:t xml:space="preserve"> форте 1 утром,  </w:t>
       </w:r>
       <w:proofErr w:type="spellStart"/>
       <w:r>
@@ -5791,13 +5502,7 @@
         <w:rPr>
           <w:lang w:val="ru-RU"/>
         </w:rPr>
-        <w:t xml:space="preserve"> 75 мг утр </w:t>
-      </w:r>
-      <w:r>
-        <w:rPr>
-          <w:lang w:val="ru-RU"/>
-        </w:rPr>
-        <w:t xml:space="preserve">, </w:t>
+        <w:t xml:space="preserve"> 75 мг утр , </w:t>
       </w:r>
       <w:proofErr w:type="spellStart"/>
       <w:r>
@@ -5958,32 +5663,58 @@
         <w:rPr>
           <w:lang w:val="ru-RU"/>
         </w:rPr>
-        <w:t xml:space="preserve">     </w:t>
-      </w:r>
-      <w:r>
-        <w:rPr>
-          <w:highlight w:val="yellow"/>
-          <w:lang w:val="ru-RU"/>
-        </w:rPr>
-        <w:t>с  .</w:t>
-      </w:r>
-      <w:r>
-        <w:rPr>
-          <w:highlight w:val="yellow"/>
+        <w:t xml:space="preserve">  </w:t>
+      </w:r>
+      <w:r>
+        <w:rPr>
+          <w:lang w:val="ru-RU"/>
+        </w:rPr>
+        <w:t xml:space="preserve"> </w:t>
+      </w:r>
+      <w:r>
+        <w:rPr>
+          <w:lang w:val="ru-RU"/>
+        </w:rPr>
+        <w:t xml:space="preserve">  с  </w:t>
+      </w:r>
+      <w:r>
+        <w:rPr>
+          <w:lang w:val="ru-RU"/>
+        </w:rPr>
+        <w:t>19</w:t>
+      </w:r>
+      <w:r>
+        <w:rPr>
+          <w:lang w:val="ru-RU"/>
+        </w:rPr>
+        <w:t>.</w:t>
+      </w:r>
+      <w:r>
+        <w:rPr>
           <w:lang w:val="ru-RU"/>
         </w:rPr>
         <w:t>04.18</w:t>
       </w:r>
       <w:r>
         <w:rPr>
-          <w:highlight w:val="yellow"/>
-          <w:lang w:val="ru-RU"/>
-        </w:rPr>
-        <w:t xml:space="preserve"> по  .</w:t>
-      </w:r>
-      <w:r>
-        <w:rPr>
-          <w:highlight w:val="yellow"/>
+          <w:lang w:val="ru-RU"/>
+        </w:rPr>
+        <w:t xml:space="preserve"> по  </w:t>
+      </w:r>
+      <w:r>
+        <w:rPr>
+          <w:lang w:val="ru-RU"/>
+        </w:rPr>
+        <w:t>24</w:t>
+      </w:r>
+      <w:r>
+        <w:rPr>
+          <w:lang w:val="ru-RU"/>
+        </w:rPr>
+        <w:t>.</w:t>
+      </w:r>
+      <w:r>
+        <w:rPr>
           <w:lang w:val="ru-RU"/>
         </w:rPr>
         <w:t>04</w:t>
@@ -5998,7 +5729,19 @@
         <w:rPr>
           <w:lang w:val="ru-RU"/>
         </w:rPr>
-        <w:t>. к труду     .</w:t>
+        <w:t xml:space="preserve">. к труду    </w:t>
+      </w:r>
+      <w:r>
+        <w:rPr>
+          <w:lang w:val="ru-RU"/>
+        </w:rPr>
+        <w:t>26</w:t>
+      </w:r>
+      <w:r>
+        <w:rPr>
+          <w:lang w:val="ru-RU"/>
+        </w:rPr>
+        <w:t xml:space="preserve"> .</w:t>
       </w:r>
       <w:r>
         <w:rPr>
@@ -6178,21 +5921,8 @@
           <w:lang w:val="ru-RU"/>
         </w:rPr>
       </w:pPr>
-      <w:r>
-        <w:rPr>
-          <w:lang w:val="ru-RU"/>
-        </w:rPr>
-        <w:t xml:space="preserve">Гл. врач Черникова В.В. </w:t>
-      </w:r>
-    </w:p>
-    <w:p>
-      <w:pPr>
-        <w:ind w:left="-142"/>
-        <w:jc w:val="both"/>
-        <w:rPr>
-          <w:lang w:val="ru-RU"/>
-        </w:rPr>
-      </w:pPr>
+      <w:bookmarkStart w:id="5" w:name="_GoBack"/>
+      <w:bookmarkEnd w:id="5"/>
     </w:p>
     <w:sectPr>
       <w:headerReference w:type="first" r:id="rId9"/>
@@ -7512,94 +7242,6 @@
     </w:docPart>
     <w:docPart>
       <w:docPartPr>
-        <w:name w:val="DB435B1E68954750936FB322747598D2"/>
-        <w:category>
-          <w:name w:val="Общие"/>
-          <w:gallery w:val="placeholder"/>
-        </w:category>
-        <w:types>
-          <w:type w:val="bbPlcHdr"/>
-        </w:types>
-        <w:behaviors>
-          <w:behavior w:val="content"/>
-        </w:behaviors>
-        <w:guid w:val="{7122C427-55FD-49A2-B369-ED6DAFC67A8F}"/>
-      </w:docPartPr>
-      <w:docPartBody>
-        <w:p>
-          <w:pPr>
-            <w:pStyle w:val="DB435B1E68954750936FB322747598D2"/>
-          </w:pPr>
-          <w:r>
-            <w:rPr>
-              <w:rStyle w:val="a3"/>
-            </w:rPr>
-            <w:t>Выберите элемент.</w:t>
-          </w:r>
-        </w:p>
-      </w:docPartBody>
-    </w:docPart>
-    <w:docPart>
-      <w:docPartPr>
-        <w:name w:val="5917FEE754784A0BA4173B51A4E1CE95"/>
-        <w:category>
-          <w:name w:val="Общие"/>
-          <w:gallery w:val="placeholder"/>
-        </w:category>
-        <w:types>
-          <w:type w:val="bbPlcHdr"/>
-        </w:types>
-        <w:behaviors>
-          <w:behavior w:val="content"/>
-        </w:behaviors>
-        <w:guid w:val="{92F74F23-8C0C-424C-A12C-19EB4EDE41E3}"/>
-      </w:docPartPr>
-      <w:docPartBody>
-        <w:p>
-          <w:pPr>
-            <w:pStyle w:val="5917FEE754784A0BA4173B51A4E1CE95"/>
-          </w:pPr>
-          <w:r>
-            <w:rPr>
-              <w:rStyle w:val="a3"/>
-            </w:rPr>
-            <w:t>Выберите элемент.</w:t>
-          </w:r>
-        </w:p>
-      </w:docPartBody>
-    </w:docPart>
-    <w:docPart>
-      <w:docPartPr>
-        <w:name w:val="3755473979B24CB896600859156E5B44"/>
-        <w:category>
-          <w:name w:val="Общие"/>
-          <w:gallery w:val="placeholder"/>
-        </w:category>
-        <w:types>
-          <w:type w:val="bbPlcHdr"/>
-        </w:types>
-        <w:behaviors>
-          <w:behavior w:val="content"/>
-        </w:behaviors>
-        <w:guid w:val="{35ADD998-FB1D-4645-8529-4E1530D78CF8}"/>
-      </w:docPartPr>
-      <w:docPartBody>
-        <w:p>
-          <w:pPr>
-            <w:pStyle w:val="3755473979B24CB896600859156E5B441"/>
-          </w:pPr>
-          <w:r>
-            <w:rPr>
-              <w:rStyle w:val="a3"/>
-              <w:lang w:val="ru-RU"/>
-            </w:rPr>
-            <w:t>Выберите элемент.</w:t>
-          </w:r>
-        </w:p>
-      </w:docPartBody>
-    </w:docPart>
-    <w:docPart>
-      <w:docPartPr>
         <w:name w:val="BA1FB41A1B0F4FDF8B14D2F6319521D6"/>
         <w:category>
           <w:name w:val="Общие"/>
@@ -7773,6 +7415,7 @@
     <w:rsid w:val="00A5560C"/>
     <w:rsid w:val="00A85FAB"/>
     <w:rsid w:val="00AA6B2C"/>
+    <w:rsid w:val="00AC742D"/>
     <w:rsid w:val="00AD1EEC"/>
     <w:rsid w:val="00B051FC"/>
     <w:rsid w:val="00B7133E"/>
@@ -7787,6 +7430,7 @@
     <w:rsid w:val="00DF5775"/>
     <w:rsid w:val="00E73A83"/>
     <w:rsid w:val="00E96564"/>
+    <w:rsid w:val="00ED3CC5"/>
     <w:rsid w:val="00F918CD"/>
   </w:rsids>
   <m:mathPr>
@@ -8705,7 +8349,7 @@
 </file>
 
 <file path=customXml/itemProps1.xml><?xml version="1.0" encoding="utf-8"?>
-<ds:datastoreItem xmlns:ds="http://schemas.openxmlformats.org/officeDocument/2006/customXml" ds:itemID="{631DA615-6F90-411C-8137-F30FD9F31D5A}">
+<ds:datastoreItem xmlns:ds="http://schemas.openxmlformats.org/officeDocument/2006/customXml" ds:itemID="{5E2C0B3E-46AA-4681-8B48-3750F3E72F73}">
   <ds:schemaRefs>
     <ds:schemaRef ds:uri="http://schemas.openxmlformats.org/officeDocument/2006/bibliography"/>
   </ds:schemaRefs>
